--- a/SuSS/2023_Sem1_ANL252_Python_4_Biz/3_Lecturer/Lecture_6/Announcement_Lecture_6.docx
+++ b/SuSS/2023_Sem1_ANL252_Python_4_Biz/3_Lecturer/Lecture_6/Announcement_Lecture_6.docx
@@ -7,7 +7,7 @@
         <w:pStyle w:val="NormalWeb"/>
       </w:pPr>
       <w:r>
-        <w:t>And here we are……</w:t>
+        <w:t>Hi everyone,</w:t>
       </w:r>
     </w:p>
     <w:p>
@@ -16,200 +16,318 @@
       </w:pPr>
       <w:r>
         <w:br/>
-        <w:t xml:space="preserve">The last seminar is now done. Hope you learnt lots and realise that python is not the big scary bogeyman. In fact, if done right, you can gain immense pleasure from working with coding, solving problems, applying it to your daily tasks (both professional and personally – use python to do some stock analysis for example). At the end of the day, </w:t>
-      </w:r>
-      <w:proofErr w:type="spellStart"/>
-      <w:r>
-        <w:t>its</w:t>
-      </w:r>
-      <w:proofErr w:type="spellEnd"/>
-      <w:r>
-        <w:t xml:space="preserve"> about your mindset. Challenge yourself and it will be all right.</w:t>
-      </w:r>
-    </w:p>
-    <w:p>
-      <w:pPr>
-        <w:pStyle w:val="NormalWeb"/>
-      </w:pPr>
-      <w:r>
-        <w:t> </w:t>
-      </w:r>
-    </w:p>
-    <w:p>
-      <w:pPr>
-        <w:pStyle w:val="NormalWeb"/>
-      </w:pPr>
-      <w:r>
-        <w:t>Here is the lab exercise and results:</w:t>
-      </w:r>
-    </w:p>
-    <w:p>
-      <w:pPr>
-        <w:pStyle w:val="NormalWeb"/>
-      </w:pPr>
-      <w:hyperlink r:id="rId5" w:tgtFrame="_blank" w:tooltip="ANL252_1_Matplotlib_Line_Plots_Qn-1.ipynb" w:history="1">
-        <w:r>
-          <w:rPr>
-            <w:rStyle w:val="Hyperlink"/>
-          </w:rPr>
-          <w:t>ANL252_1_Matplotlib_Line_Plots_Qn-</w:t>
-        </w:r>
-        <w:proofErr w:type="gramStart"/>
-        <w:r>
-          <w:rPr>
-            <w:rStyle w:val="Hyperlink"/>
-          </w:rPr>
-          <w:t>1.ipynb</w:t>
-        </w:r>
-        <w:proofErr w:type="gramEnd"/>
-      </w:hyperlink>
-      <w:r>
-        <w:t> </w:t>
-      </w:r>
-    </w:p>
-    <w:p>
-      <w:pPr>
-        <w:pStyle w:val="NormalWeb"/>
-      </w:pPr>
-      <w:hyperlink r:id="rId6" w:tgtFrame="_blank" w:tooltip="ANL252_1_Matplotlib_Line_Plots_Soln.ipynb" w:history="1">
-        <w:r>
-          <w:rPr>
-            <w:rStyle w:val="Hyperlink"/>
-          </w:rPr>
-          <w:t>ANL252_1_Matplotlib_Line_Plots_Soln.ipynb</w:t>
-        </w:r>
-      </w:hyperlink>
-      <w:r>
-        <w:t> </w:t>
-      </w:r>
-    </w:p>
-    <w:p>
-      <w:pPr>
-        <w:pStyle w:val="NormalWeb"/>
-      </w:pPr>
-      <w:hyperlink r:id="rId7" w:tgtFrame="_blank" w:tooltip="United States of America-1.xlsx" w:history="1">
-        <w:r>
-          <w:rPr>
-            <w:rStyle w:val="Hyperlink"/>
-          </w:rPr>
-          <w:t>United States of America-1.xlsx</w:t>
-        </w:r>
-      </w:hyperlink>
-      <w:r>
-        <w:t> </w:t>
-      </w:r>
-    </w:p>
-    <w:p>
-      <w:pPr>
-        <w:pStyle w:val="NormalWeb"/>
-      </w:pPr>
-      <w:r>
-        <w:t> </w:t>
-      </w:r>
-    </w:p>
-    <w:p>
-      <w:pPr>
-        <w:pStyle w:val="NormalWeb"/>
-      </w:pPr>
-      <w:r>
-        <w:t>Slides for seminar 6 are below.  </w:t>
-      </w:r>
-    </w:p>
-    <w:p>
-      <w:pPr>
-        <w:pStyle w:val="NormalWeb"/>
-      </w:pPr>
-      <w:r>
-        <w:t> </w:t>
-      </w:r>
-    </w:p>
-    <w:p>
-      <w:pPr>
-        <w:pStyle w:val="NormalWeb"/>
-      </w:pPr>
-      <w:r>
-        <w:t>The ZOOM video link for Seminar 6</w:t>
+        <w:t>Well, this is it. We are down to do seminar 6, which is your last lesson with me. It will be on SQL but like seminar 5, a lot of it is optional and requires your own self study. So I thought – why not have a bit of fun and lets do our own computer lab? So here is your assignment. I will give you some questions, and you get to answer them, and share your knowledge in class. You participate, you get grades. Pure and simple. Here is the questions with the data set attached for the lab - There are 2 labs in total. You can try them on your own first, or in teams, but in class, we will only have time to work on one of them. Which is the surprise!</w:t>
+      </w:r>
+    </w:p>
+    <w:p>
+      <w:pPr>
+        <w:pStyle w:val="NormalWeb"/>
+      </w:pPr>
+      <w:hyperlink r:id="rId5" w:tgtFrame="_blank" w:tooltip="ANL252_1_Matplotlib_Line_Plots_Qn.ipynb" w:history="1">
+        <w:r>
+          <w:rPr>
+            <w:rStyle w:val="Hyperlink"/>
+          </w:rPr>
+          <w:t>ANL252_1_Matplotlib_Line_Plots_Qn.ipynb</w:t>
+        </w:r>
+      </w:hyperlink>
+    </w:p>
+    <w:p>
+      <w:pPr>
+        <w:pStyle w:val="NormalWeb"/>
+      </w:pPr>
+      <w:hyperlink r:id="rId6" w:tgtFrame="_blank" w:tooltip="df_usa.csv" w:history="1">
+        <w:r>
+          <w:rPr>
+            <w:rStyle w:val="Hyperlink"/>
+          </w:rPr>
+          <w:t>df_usa.csv</w:t>
+        </w:r>
+      </w:hyperlink>
+      <w:r>
+        <w:t xml:space="preserve">  </w:t>
+      </w:r>
+    </w:p>
+    <w:p>
+      <w:pPr>
+        <w:pStyle w:val="NormalWeb"/>
+      </w:pPr>
+      <w:r>
+        <w:t> </w:t>
+      </w:r>
+    </w:p>
+    <w:p>
+      <w:pPr>
+        <w:pStyle w:val="NormalWeb"/>
+      </w:pPr>
+      <w:hyperlink r:id="rId7" w:tgtFrame="_blank" w:tooltip="ANL252_SQL_with_Python_Qn.ipynb" w:history="1">
+        <w:r>
+          <w:rPr>
+            <w:rStyle w:val="Hyperlink"/>
+          </w:rPr>
+          <w:t>ANL252_SQL_with_Python_Qn.ipynb</w:t>
+        </w:r>
+      </w:hyperlink>
+    </w:p>
+    <w:p>
+      <w:pPr>
+        <w:pStyle w:val="NormalWeb"/>
+      </w:pPr>
+      <w:hyperlink r:id="rId8" w:tgtFrame="_blank" w:tooltip="Chicago_Crime_Data.csv" w:history="1">
+        <w:r>
+          <w:rPr>
+            <w:rStyle w:val="Hyperlink"/>
+          </w:rPr>
+          <w:t>Chicago_Crime_Data.csv</w:t>
+        </w:r>
+      </w:hyperlink>
+    </w:p>
+    <w:p>
+      <w:pPr>
+        <w:pStyle w:val="NormalWeb"/>
+      </w:pPr>
+      <w:hyperlink r:id="rId9" w:tgtFrame="_blank" w:tooltip="Chicago_Dataset_2014.csv" w:history="1">
+        <w:r>
+          <w:rPr>
+            <w:rStyle w:val="Hyperlink"/>
+          </w:rPr>
+          <w:t>Chicago_Dataset_2014.csv</w:t>
+        </w:r>
+      </w:hyperlink>
+      <w:r>
+        <w:t xml:space="preserve">  </w:t>
+      </w:r>
+    </w:p>
+    <w:p>
+      <w:pPr>
+        <w:pStyle w:val="NormalWeb"/>
+      </w:pPr>
+      <w:r>
+        <w:t> </w:t>
+      </w:r>
+    </w:p>
+    <w:p>
+      <w:pPr>
+        <w:pStyle w:val="NormalWeb"/>
+      </w:pPr>
+      <w:r>
+        <w:t>Demoed codes are below – most of them work, but there is a bug in the decision tree one unfortunately. Had no time to fix it; those of you who get the correct answer – EXTRA CREDIT!</w:t>
+      </w:r>
+    </w:p>
+    <w:p>
+      <w:pPr>
+        <w:pStyle w:val="NormalWeb"/>
+      </w:pPr>
+      <w:hyperlink r:id="rId10" w:tgtFrame="_blank" w:tooltip="car_model_price_5_aa.ipynb" w:history="1">
+        <w:r>
+          <w:rPr>
+            <w:rStyle w:val="Hyperlink"/>
+          </w:rPr>
+          <w:t>car_model_price_5_aa.ipynb</w:t>
+        </w:r>
+      </w:hyperlink>
+    </w:p>
+    <w:p>
+      <w:pPr>
+        <w:pStyle w:val="NormalWeb"/>
+      </w:pPr>
+      <w:hyperlink r:id="rId11" w:tgtFrame="_blank" w:tooltip="car_model_price_5a.ipynb" w:history="1">
+        <w:r>
+          <w:rPr>
+            <w:rStyle w:val="Hyperlink"/>
+          </w:rPr>
+          <w:t>car_model_price_5a.ipynb</w:t>
+        </w:r>
+      </w:hyperlink>
+      <w:r>
+        <w:t xml:space="preserve">  </w:t>
+      </w:r>
+    </w:p>
+    <w:p>
+      <w:pPr>
+        <w:pStyle w:val="NormalWeb"/>
+      </w:pPr>
+      <w:hyperlink r:id="rId12" w:tgtFrame="_blank" w:tooltip="car_model_price_5b.ipynb" w:history="1">
+        <w:r>
+          <w:rPr>
+            <w:rStyle w:val="Hyperlink"/>
+          </w:rPr>
+          <w:t>car_model_price_5b.ipynb</w:t>
+        </w:r>
+      </w:hyperlink>
+      <w:r>
+        <w:t> </w:t>
+      </w:r>
+    </w:p>
+    <w:p>
+      <w:pPr>
+        <w:pStyle w:val="NormalWeb"/>
+      </w:pPr>
+      <w:hyperlink r:id="rId13" w:tgtFrame="_blank" w:tooltip="car_model_price_5c.ipynb" w:history="1">
+        <w:r>
+          <w:rPr>
+            <w:rStyle w:val="Hyperlink"/>
+          </w:rPr>
+          <w:t>car_model_price_5c.ipynb</w:t>
+        </w:r>
+      </w:hyperlink>
+      <w:r>
+        <w:t> </w:t>
+      </w:r>
+    </w:p>
+    <w:p>
+      <w:pPr>
+        <w:pStyle w:val="NormalWeb"/>
+      </w:pPr>
+      <w:r>
+        <w:t> </w:t>
+      </w:r>
+    </w:p>
+    <w:p>
+      <w:pPr>
+        <w:pStyle w:val="NormalWeb"/>
+      </w:pPr>
+      <w:r>
+        <w:t>Some others as well:</w:t>
+      </w:r>
+    </w:p>
+    <w:p>
+      <w:pPr>
+        <w:pStyle w:val="NormalWeb"/>
+      </w:pPr>
+      <w:hyperlink r:id="rId14" w:tgtFrame="_blank" w:tooltip="SU5_Part1_Pg1_23.ipynb" w:history="1">
+        <w:r>
+          <w:rPr>
+            <w:rStyle w:val="Hyperlink"/>
+          </w:rPr>
+          <w:t>SU5_Part1_Pg1_23.ipynb</w:t>
+        </w:r>
+      </w:hyperlink>
+      <w:r>
+        <w:t> </w:t>
+      </w:r>
+    </w:p>
+    <w:p>
+      <w:pPr>
+        <w:pStyle w:val="NormalWeb"/>
+      </w:pPr>
+      <w:hyperlink r:id="rId15" w:tgtFrame="_blank" w:tooltip="SU5_CaliforniaHousing_Regression.ipynb" w:history="1">
+        <w:r>
+          <w:rPr>
+            <w:rStyle w:val="Hyperlink"/>
+          </w:rPr>
+          <w:t>SU5_CaliforniaHousing_Regression.ipynb</w:t>
+        </w:r>
+      </w:hyperlink>
+    </w:p>
+    <w:p>
+      <w:pPr>
+        <w:pStyle w:val="NormalWeb"/>
+      </w:pPr>
+      <w:hyperlink r:id="rId16" w:tgtFrame="_blank" w:tooltip="SU5_IrisDataCluster.ipynb" w:history="1">
+        <w:r>
+          <w:rPr>
+            <w:rStyle w:val="Hyperlink"/>
+          </w:rPr>
+          <w:t>SU5_IrisDataCluster.ipynb</w:t>
+        </w:r>
+      </w:hyperlink>
+      <w:r>
+        <w:t> </w:t>
+      </w:r>
+    </w:p>
+    <w:p>
+      <w:pPr>
+        <w:pStyle w:val="NormalWeb"/>
+      </w:pPr>
+      <w:hyperlink r:id="rId17" w:tgtFrame="_blank" w:tooltip="SU5_Iris_DecisionTree.ipynb" w:history="1">
+        <w:r>
+          <w:rPr>
+            <w:rStyle w:val="Hyperlink"/>
+          </w:rPr>
+          <w:t>SU5_Iris_DecisionTree.ipynb</w:t>
+        </w:r>
+      </w:hyperlink>
+      <w:r>
+        <w:t xml:space="preserve">  </w:t>
+      </w:r>
+    </w:p>
+    <w:p>
+      <w:pPr>
+        <w:pStyle w:val="NormalWeb"/>
+      </w:pPr>
+      <w:r>
+        <w:t> </w:t>
+      </w:r>
+    </w:p>
+    <w:p>
+      <w:pPr>
+        <w:pStyle w:val="NormalWeb"/>
+      </w:pPr>
+      <w:r>
+        <w:lastRenderedPageBreak/>
+        <w:t>Slides for seminar 5 are at the bottom (attached below, as usual).  </w:t>
+      </w:r>
+    </w:p>
+    <w:p>
+      <w:pPr>
+        <w:pStyle w:val="NormalWeb"/>
+      </w:pPr>
+      <w:r>
+        <w:t> </w:t>
+      </w:r>
+    </w:p>
+    <w:p>
+      <w:pPr>
+        <w:pStyle w:val="NormalWeb"/>
+      </w:pPr>
+      <w:r>
+        <w:t>The ZOOM video link for Seminar 5</w:t>
       </w:r>
       <w:r>
         <w:br/>
-      </w:r>
-      <w:hyperlink r:id="rId8" w:history="1">
-        <w:r>
-          <w:rPr>
-            <w:rStyle w:val="Hyperlink"/>
-          </w:rPr>
-          <w:t>https://suss.zoom.us/rec/share/FJYdbuEV--joMFxuw2vUpaATUmBVIiu5b9eh8lUWXEuL0OwhSnSScRXbcUEDtHyl.8UvONUvxKXYrKBwD</w:t>
-        </w:r>
-      </w:hyperlink>
-    </w:p>
-    <w:p>
-      <w:pPr>
-        <w:pStyle w:val="NormalWeb"/>
-      </w:pPr>
-      <w:r>
-        <w:t>The ZOOM audio transcript for Seminar 6</w:t>
-      </w:r>
-      <w:r>
-        <w:br/>
-      </w:r>
-      <w:hyperlink r:id="rId9" w:history="1">
-        <w:r>
-          <w:rPr>
-            <w:rStyle w:val="Hyperlink"/>
-          </w:rPr>
-          <w:t>https://suss.zoom.us/rec/share/BiMi3WNPYBgIrLxTY50VPGbTKpq3RqZHu5TkNR4PqZ4UHVEWW25JPucJlYg97Q5p.6ClXVo-3Om0NwU0-</w:t>
-        </w:r>
-      </w:hyperlink>
-      <w:r>
-        <w:t> </w:t>
-      </w:r>
-    </w:p>
-    <w:p>
-      <w:pPr>
-        <w:pStyle w:val="NormalWeb"/>
-      </w:pPr>
-      <w:r>
-        <w:t> </w:t>
-      </w:r>
-    </w:p>
-    <w:p>
-      <w:pPr>
-        <w:pStyle w:val="NormalWeb"/>
-      </w:pPr>
-      <w:r>
-        <w:t xml:space="preserve">I also want to add that I have tried my best to impart my knowledge to you on your python journey. At the end of the day, I am here because of you all, so thank you for giving me the opportunity to teach. </w:t>
-      </w:r>
-      <w:proofErr w:type="spellStart"/>
-      <w:r>
-        <w:t>Its</w:t>
-      </w:r>
-      <w:proofErr w:type="spellEnd"/>
-      <w:r>
-        <w:t xml:space="preserve"> something I enjoy immensely and something I hope to continue doing, and this is helped by positive feedback and scoring which you will be asked to provide at some later point. Be honest, </w:t>
-      </w:r>
-      <w:proofErr w:type="gramStart"/>
-      <w:r>
-        <w:t>don’t</w:t>
-      </w:r>
-      <w:proofErr w:type="gramEnd"/>
-      <w:r>
-        <w:t xml:space="preserve"> be spiteful and don’t make it personal. I have my quirks (as I am sure we all do), so apologies if anyone was offended. But honestly, all the I want is the best of you.</w:t>
-      </w:r>
-    </w:p>
-    <w:p>
-      <w:pPr>
-        <w:pStyle w:val="NormalWeb"/>
-      </w:pPr>
-      <w:r>
-        <w:t xml:space="preserve">All the best in your future </w:t>
-      </w:r>
-      <w:proofErr w:type="spellStart"/>
-      <w:r>
-        <w:t>endeavors</w:t>
-      </w:r>
-      <w:proofErr w:type="spellEnd"/>
-      <w:r>
-        <w:t>. It was a pleasure teaching you all, and it might be that our paths will cross again.</w:t>
+        <w:t>https://suss.zoom.us/rec/share/o73cH0T23ds6WNS6Ms8pHfa_oBwJqdFg1RIQ1yJiOZn-5_PyNDqBiicSGBsq3Vs_.Jko63D3vZhiJ3ldC</w:t>
+      </w:r>
+    </w:p>
+    <w:p>
+      <w:pPr>
+        <w:pStyle w:val="NormalWeb"/>
+      </w:pPr>
+      <w:r>
+        <w:t> </w:t>
+      </w:r>
+    </w:p>
+    <w:p>
+      <w:pPr>
+        <w:pStyle w:val="NormalWeb"/>
+      </w:pPr>
+      <w:r>
+        <w:t>See you guys for Seminar 6 which is on Monday the 27</w:t>
+      </w:r>
+      <w:r>
+        <w:rPr>
+          <w:vertAlign w:val="superscript"/>
+        </w:rPr>
+        <w:t>th</w:t>
+      </w:r>
+      <w:r>
+        <w:t xml:space="preserve"> of Feb at 7 pm.</w:t>
+      </w:r>
+    </w:p>
+    <w:p>
+      <w:pPr>
+        <w:pStyle w:val="NormalWeb"/>
+      </w:pPr>
+      <w:r>
+        <w:t> </w:t>
+      </w:r>
+    </w:p>
+    <w:p>
+      <w:pPr>
+        <w:pStyle w:val="NormalWeb"/>
+      </w:pPr>
+      <w:r>
+        <w:t>Take care everyone</w:t>
       </w:r>
     </w:p>
     <w:p>
@@ -218,6 +336,22 @@
       </w:pPr>
       <w:r>
         <w:t>Munish</w:t>
+      </w:r>
+    </w:p>
+    <w:p>
+      <w:pPr>
+        <w:pStyle w:val="NormalWeb"/>
+      </w:pPr>
+      <w:r>
+        <w:t> </w:t>
+      </w:r>
+    </w:p>
+    <w:p>
+      <w:pPr>
+        <w:pStyle w:val="NormalWeb"/>
+      </w:pPr>
+      <w:r>
+        <w:t> </w:t>
       </w:r>
     </w:p>
     <w:p/>
